--- a/Tugas 7 ADSI Prak HIPO, Analisis Input Output, Diagram Konteks, DFD/7_PrakADSI_HIPO, Analisis Input Output, Diagram Konteks, DFD_Kelompok 1.docx
+++ b/Tugas 7 ADSI Prak HIPO, Analisis Input Output, Diagram Konteks, DFD/7_PrakADSI_HIPO, Analisis Input Output, Diagram Konteks, DFD_Kelompok 1.docx
@@ -1649,12 +1649,15 @@
           <w:ilvl w:val="0"/>
           <w:numId w:val="1"/>
         </w:numPr>
-        <w:spacing w:before="17" w:after="0" w:line="276" w:lineRule="auto"/>
+        <w:spacing w:before="31" w:after="0" w:line="276" w:lineRule="auto"/>
         <w:contextualSpacing/>
         <w:rPr>
-          <w:rFonts w:ascii="Times New Roman" w:hAnsi="Times New Roman" w:cs="Times New Roman"/>
-          <w:sz w:val="32"/>
-          <w:szCs w:val="32"/>
+          <w:rFonts w:ascii="Times New Roman" w:eastAsia="Times New Roman" w:hAnsi="Times New Roman" w:cs="Times New Roman"/>
+          <w:b/>
+          <w:bCs/>
+          <w:sz w:val="24"/>
+          <w:szCs w:val="24"/>
+          <w:lang w:val="en-US"/>
         </w:rPr>
       </w:pPr>
       <w:proofErr w:type="spellStart"/>
@@ -2050,7 +2053,7 @@
           <w:szCs w:val="24"/>
         </w:rPr>
         <w:lastRenderedPageBreak/>
-        <w:t>Identifikasi s</w:t>
+        <w:t xml:space="preserve">Identifikasi semua </w:t>
       </w:r>
       <w:proofErr w:type="spellStart"/>
       <w:r>
@@ -2060,7 +2063,7 @@
           <w:sz w:val="24"/>
           <w:szCs w:val="24"/>
         </w:rPr>
-        <w:t>emua</w:t>
+        <w:t>input</w:t>
       </w:r>
       <w:proofErr w:type="spellEnd"/>
       <w:r>
@@ -2070,7 +2073,7 @@
           <w:sz w:val="24"/>
           <w:szCs w:val="24"/>
         </w:rPr>
-        <w:t xml:space="preserve"> input dan output yang </w:t>
+        <w:t xml:space="preserve"> dan </w:t>
       </w:r>
       <w:proofErr w:type="spellStart"/>
       <w:r>
@@ -2080,7 +2083,7 @@
           <w:sz w:val="24"/>
           <w:szCs w:val="24"/>
         </w:rPr>
-        <w:t>terlibat</w:t>
+        <w:t>output</w:t>
       </w:r>
       <w:proofErr w:type="spellEnd"/>
       <w:r>
@@ -2090,7 +2093,7 @@
           <w:sz w:val="24"/>
           <w:szCs w:val="24"/>
         </w:rPr>
-        <w:t xml:space="preserve"> </w:t>
+        <w:t xml:space="preserve"> yang terlibat dengan </w:t>
       </w:r>
       <w:proofErr w:type="spellStart"/>
       <w:r>
@@ -2100,7 +2103,7 @@
           <w:sz w:val="24"/>
           <w:szCs w:val="24"/>
         </w:rPr>
-        <w:t>dengan</w:t>
+        <w:t>etntitas</w:t>
       </w:r>
       <w:proofErr w:type="spellEnd"/>
       <w:r>
@@ -2110,67 +2113,7 @@
           <w:sz w:val="24"/>
           <w:szCs w:val="24"/>
         </w:rPr>
-        <w:t xml:space="preserve"> </w:t>
-      </w:r>
-      <w:proofErr w:type="spellStart"/>
-      <w:r>
-        <w:rPr>
-          <w:b/>
-          <w:bCs/>
-          <w:sz w:val="24"/>
-          <w:szCs w:val="24"/>
-        </w:rPr>
-        <w:t>etntitas</w:t>
-      </w:r>
-      <w:proofErr w:type="spellEnd"/>
-      <w:r>
-        <w:rPr>
-          <w:b/>
-          <w:bCs/>
-          <w:sz w:val="24"/>
-          <w:szCs w:val="24"/>
-        </w:rPr>
-        <w:t xml:space="preserve"> </w:t>
-      </w:r>
-      <w:proofErr w:type="spellStart"/>
-      <w:r>
-        <w:rPr>
-          <w:b/>
-          <w:bCs/>
-          <w:sz w:val="24"/>
-          <w:szCs w:val="24"/>
-        </w:rPr>
-        <w:t>luar</w:t>
-      </w:r>
-      <w:proofErr w:type="spellEnd"/>
-      <w:r>
-        <w:rPr>
-          <w:b/>
-          <w:bCs/>
-          <w:sz w:val="24"/>
-          <w:szCs w:val="24"/>
-        </w:rPr>
-        <w:t xml:space="preserve"> </w:t>
-      </w:r>
-      <w:proofErr w:type="spellStart"/>
-      <w:r>
-        <w:rPr>
-          <w:b/>
-          <w:bCs/>
-          <w:sz w:val="24"/>
-          <w:szCs w:val="24"/>
-        </w:rPr>
-        <w:t>seperti</w:t>
-      </w:r>
-      <w:proofErr w:type="spellEnd"/>
-      <w:r>
-        <w:rPr>
-          <w:b/>
-          <w:bCs/>
-          <w:sz w:val="24"/>
-          <w:szCs w:val="24"/>
-        </w:rPr>
-        <w:t xml:space="preserve"> pada Tabel.1 modul praktikum</w:t>
+        <w:t xml:space="preserve"> luar seperti pada Tabel.1 modul praktikum</w:t>
       </w:r>
       <w:r>
         <w:rPr>
@@ -3001,12 +2944,65 @@
                 <w:sz w:val="24"/>
                 <w:szCs w:val="24"/>
               </w:rPr>
-              <w:t>,</w:t>
-            </w:r>
-            <w:r>
-              <w:rPr>
-                <w:rFonts w:ascii="Times New Roman" w:hAnsi="Times New Roman" w:cs="Times New Roman"/>
-                <w:spacing w:val="5"/>
+              <w:t xml:space="preserve">, </w:t>
+            </w:r>
+            <w:proofErr w:type="spellStart"/>
+            <w:r>
+              <w:rPr>
+                <w:rFonts w:ascii="Times New Roman" w:hAnsi="Times New Roman" w:cs="Times New Roman"/>
+                <w:spacing w:val="-3"/>
+                <w:sz w:val="24"/>
+                <w:szCs w:val="24"/>
+              </w:rPr>
+              <w:t>I</w:t>
+            </w:r>
+            <w:r>
+              <w:rPr>
+                <w:rFonts w:ascii="Times New Roman" w:hAnsi="Times New Roman" w:cs="Times New Roman"/>
+                <w:spacing w:val="2"/>
+                <w:sz w:val="24"/>
+                <w:szCs w:val="24"/>
+              </w:rPr>
+              <w:t>d</w:t>
+            </w:r>
+            <w:r>
+              <w:rPr>
+                <w:rFonts w:ascii="Times New Roman" w:hAnsi="Times New Roman" w:cs="Times New Roman"/>
+                <w:spacing w:val="-1"/>
+                <w:sz w:val="24"/>
+                <w:szCs w:val="24"/>
+              </w:rPr>
+              <w:t>e</w:t>
+            </w:r>
+            <w:r>
+              <w:rPr>
+                <w:rFonts w:ascii="Times New Roman" w:hAnsi="Times New Roman" w:cs="Times New Roman"/>
+                <w:sz w:val="24"/>
+                <w:szCs w:val="24"/>
+              </w:rPr>
+              <w:t>nt</w:t>
+            </w:r>
+            <w:r>
+              <w:rPr>
+                <w:rFonts w:ascii="Times New Roman" w:hAnsi="Times New Roman" w:cs="Times New Roman"/>
+                <w:spacing w:val="1"/>
+                <w:sz w:val="24"/>
+                <w:szCs w:val="24"/>
+              </w:rPr>
+              <w:t>i</w:t>
+            </w:r>
+            <w:r>
+              <w:rPr>
+                <w:rFonts w:ascii="Times New Roman" w:hAnsi="Times New Roman" w:cs="Times New Roman"/>
+                <w:sz w:val="24"/>
+                <w:szCs w:val="24"/>
+              </w:rPr>
+              <w:t>tas</w:t>
+            </w:r>
+            <w:proofErr w:type="spellEnd"/>
+            <w:r>
+              <w:rPr>
+                <w:rFonts w:ascii="Times New Roman" w:hAnsi="Times New Roman" w:cs="Times New Roman"/>
                 <w:sz w:val="24"/>
                 <w:szCs w:val="24"/>
               </w:rPr>
@@ -3016,54 +3012,10 @@
             <w:r>
               <w:rPr>
                 <w:rFonts w:ascii="Times New Roman" w:hAnsi="Times New Roman" w:cs="Times New Roman"/>
-                <w:spacing w:val="-3"/>
-                <w:sz w:val="24"/>
-                <w:szCs w:val="24"/>
-              </w:rPr>
-              <w:t>I</w:t>
-            </w:r>
-            <w:r>
-              <w:rPr>
-                <w:rFonts w:ascii="Times New Roman" w:hAnsi="Times New Roman" w:cs="Times New Roman"/>
-                <w:spacing w:val="2"/>
-                <w:sz w:val="24"/>
-                <w:szCs w:val="24"/>
-              </w:rPr>
-              <w:t>d</w:t>
-            </w:r>
-            <w:r>
-              <w:rPr>
-                <w:rFonts w:ascii="Times New Roman" w:hAnsi="Times New Roman" w:cs="Times New Roman"/>
-                <w:spacing w:val="-1"/>
-                <w:sz w:val="24"/>
-                <w:szCs w:val="24"/>
-              </w:rPr>
-              <w:t>e</w:t>
-            </w:r>
-            <w:r>
-              <w:rPr>
-                <w:rFonts w:ascii="Times New Roman" w:hAnsi="Times New Roman" w:cs="Times New Roman"/>
-                <w:sz w:val="24"/>
-                <w:szCs w:val="24"/>
-              </w:rPr>
-              <w:t>nt</w:t>
-            </w:r>
-            <w:r>
-              <w:rPr>
-                <w:rFonts w:ascii="Times New Roman" w:hAnsi="Times New Roman" w:cs="Times New Roman"/>
-                <w:spacing w:val="1"/>
-                <w:sz w:val="24"/>
-                <w:szCs w:val="24"/>
-              </w:rPr>
-              <w:t>i</w:t>
-            </w:r>
-            <w:r>
-              <w:rPr>
-                <w:rFonts w:ascii="Times New Roman" w:hAnsi="Times New Roman" w:cs="Times New Roman"/>
-                <w:sz w:val="24"/>
-                <w:szCs w:val="24"/>
-              </w:rPr>
-              <w:t>tas</w:t>
+                <w:sz w:val="24"/>
+                <w:szCs w:val="24"/>
+              </w:rPr>
+              <w:t>buku</w:t>
             </w:r>
             <w:proofErr w:type="spellEnd"/>
             <w:r>
@@ -3072,33 +3024,7 @@
                 <w:sz w:val="24"/>
                 <w:szCs w:val="24"/>
               </w:rPr>
-              <w:t xml:space="preserve"> </w:t>
-            </w:r>
-            <w:proofErr w:type="spellStart"/>
-            <w:r>
-              <w:rPr>
-                <w:rFonts w:ascii="Times New Roman" w:hAnsi="Times New Roman" w:cs="Times New Roman"/>
-                <w:sz w:val="24"/>
-                <w:szCs w:val="24"/>
-              </w:rPr>
-              <w:t>buku</w:t>
-            </w:r>
-            <w:proofErr w:type="spellEnd"/>
-            <w:r>
-              <w:rPr>
-                <w:rFonts w:ascii="Times New Roman" w:hAnsi="Times New Roman" w:cs="Times New Roman"/>
-                <w:sz w:val="24"/>
-                <w:szCs w:val="24"/>
-              </w:rPr>
-              <w:t>,</w:t>
-            </w:r>
-            <w:r>
-              <w:rPr>
-                <w:rFonts w:ascii="Times New Roman" w:hAnsi="Times New Roman" w:cs="Times New Roman"/>
-                <w:sz w:val="24"/>
-                <w:szCs w:val="24"/>
-              </w:rPr>
-              <w:t xml:space="preserve"> </w:t>
+              <w:t xml:space="preserve">, </w:t>
             </w:r>
             <w:proofErr w:type="spellStart"/>
             <w:r>
@@ -3843,6 +3769,7 @@
       <w:pPr>
         <w:spacing w:before="63"/>
         <w:rPr>
+          <w:rFonts w:ascii="Times New Roman" w:hAnsi="Times New Roman" w:cs="Times New Roman"/>
           <w:b/>
           <w:bCs/>
           <w:sz w:val="24"/>
@@ -3855,6 +3782,7 @@
       <w:pPr>
         <w:spacing w:before="63"/>
         <w:rPr>
+          <w:rFonts w:ascii="Times New Roman" w:hAnsi="Times New Roman" w:cs="Times New Roman"/>
           <w:b/>
           <w:bCs/>
           <w:sz w:val="24"/>
@@ -3867,6 +3795,7 @@
       <w:pPr>
         <w:spacing w:before="63"/>
         <w:rPr>
+          <w:rFonts w:ascii="Times New Roman" w:hAnsi="Times New Roman" w:cs="Times New Roman"/>
           <w:b/>
           <w:bCs/>
           <w:sz w:val="24"/>
@@ -3914,15 +3843,17 @@
         <w:spacing w:before="63"/>
         <w:ind w:left="360"/>
         <w:rPr>
-          <w:b/>
-          <w:bCs/>
-          <w:sz w:val="24"/>
-          <w:szCs w:val="24"/>
-          <w:lang w:val="en-US"/>
-        </w:rPr>
-      </w:pPr>
-      <w:r>
-        <w:rPr>
+          <w:rFonts w:ascii="Times New Roman" w:hAnsi="Times New Roman" w:cs="Times New Roman"/>
+          <w:b/>
+          <w:bCs/>
+          <w:sz w:val="24"/>
+          <w:szCs w:val="24"/>
+          <w:lang w:val="en-US"/>
+        </w:rPr>
+      </w:pPr>
+      <w:r>
+        <w:rPr>
+          <w:rFonts w:ascii="Times New Roman" w:hAnsi="Times New Roman" w:cs="Times New Roman"/>
           <w:b/>
           <w:bCs/>
           <w:sz w:val="24"/>
@@ -3937,15 +3868,17 @@
         <w:spacing w:before="63"/>
         <w:ind w:left="360"/>
         <w:rPr>
-          <w:b/>
-          <w:bCs/>
-          <w:sz w:val="24"/>
-          <w:szCs w:val="24"/>
-          <w:lang w:val="en-US"/>
-        </w:rPr>
-      </w:pPr>
-      <w:r>
-        <w:rPr>
+          <w:rFonts w:ascii="Times New Roman" w:hAnsi="Times New Roman" w:cs="Times New Roman"/>
+          <w:b/>
+          <w:bCs/>
+          <w:sz w:val="24"/>
+          <w:szCs w:val="24"/>
+          <w:lang w:val="en-US"/>
+        </w:rPr>
+      </w:pPr>
+      <w:r>
+        <w:rPr>
+          <w:rFonts w:ascii="Times New Roman" w:hAnsi="Times New Roman" w:cs="Times New Roman"/>
           <w:b/>
           <w:bCs/>
           <w:noProof/>
@@ -4008,15 +3941,17 @@
         <w:spacing w:before="63"/>
         <w:ind w:left="360"/>
         <w:rPr>
-          <w:b/>
-          <w:bCs/>
-          <w:sz w:val="24"/>
-          <w:szCs w:val="24"/>
-          <w:lang w:val="en-US"/>
-        </w:rPr>
-      </w:pPr>
-      <w:r>
-        <w:rPr>
+          <w:rFonts w:ascii="Times New Roman" w:hAnsi="Times New Roman" w:cs="Times New Roman"/>
+          <w:b/>
+          <w:bCs/>
+          <w:sz w:val="24"/>
+          <w:szCs w:val="24"/>
+          <w:lang w:val="en-US"/>
+        </w:rPr>
+      </w:pPr>
+      <w:r>
+        <w:rPr>
+          <w:rFonts w:ascii="Times New Roman" w:hAnsi="Times New Roman" w:cs="Times New Roman"/>
           <w:b/>
           <w:bCs/>
           <w:sz w:val="24"/>
@@ -4032,15 +3967,17 @@
         <w:spacing w:before="63"/>
         <w:ind w:left="360"/>
         <w:rPr>
-          <w:b/>
-          <w:bCs/>
-          <w:sz w:val="24"/>
-          <w:szCs w:val="24"/>
-          <w:lang w:val="en-US"/>
-        </w:rPr>
-      </w:pPr>
-      <w:r>
-        <w:rPr>
+          <w:rFonts w:ascii="Times New Roman" w:hAnsi="Times New Roman" w:cs="Times New Roman"/>
+          <w:b/>
+          <w:bCs/>
+          <w:sz w:val="24"/>
+          <w:szCs w:val="24"/>
+          <w:lang w:val="en-US"/>
+        </w:rPr>
+      </w:pPr>
+      <w:r>
+        <w:rPr>
+          <w:rFonts w:ascii="Times New Roman" w:hAnsi="Times New Roman" w:cs="Times New Roman"/>
           <w:b/>
           <w:bCs/>
           <w:noProof/>
